--- a/eigen documentatie/Samenwerkingscontract.docx
+++ b/eigen documentatie/Samenwerkingscontract.docx
@@ -1,6 +1,6 @@
 
 <file path=word/document.xml><?xml version="1.0" encoding="utf-8"?>
-<w:document xmlns:wpc="http://schemas.microsoft.com/office/word/2010/wordprocessingCanvas" xmlns:cx="http://schemas.microsoft.com/office/drawing/2014/chartex" xmlns:cx1="http://schemas.microsoft.com/office/drawing/2015/9/8/chartex" xmlns:cx2="http://schemas.microsoft.com/office/drawing/2015/10/21/chartex" xmlns:cx3="http://schemas.microsoft.com/office/drawing/2016/5/9/chartex" xmlns:cx4="http://schemas.microsoft.com/office/drawing/2016/5/10/chartex" xmlns:cx5="http://schemas.microsoft.com/office/drawing/2016/5/11/chartex" xmlns:cx6="http://schemas.microsoft.com/office/drawing/2016/5/12/chartex" xmlns:cx7="http://schemas.microsoft.com/office/drawing/2016/5/13/chartex" xmlns:cx8="http://schemas.microsoft.com/office/drawing/2016/5/14/chartex" xmlns:mc="http://schemas.openxmlformats.org/markup-compatibility/2006" xmlns:aink="http://schemas.microsoft.com/office/drawing/2016/ink" xmlns:am3d="http://schemas.microsoft.com/office/drawing/2017/model3d" xmlns:o="urn:schemas-microsoft-com:office:office" xmlns:r="http://schemas.openxmlformats.org/officeDocument/2006/relationships" xmlns:m="http://schemas.openxmlformats.org/officeDocument/2006/math" xmlns:v="urn:schemas-microsoft-com:vml" xmlns:wp14="http://schemas.microsoft.com/office/word/2010/wordprocessingDrawing" xmlns:wp="http://schemas.openxmlformats.org/drawingml/2006/wordprocessingDrawing" xmlns:w10="urn:schemas-microsoft-com:office:word" xmlns:w="http://schemas.openxmlformats.org/wordprocessingml/2006/main" xmlns:w14="http://schemas.microsoft.com/office/word/2010/wordml" xmlns:w15="http://schemas.microsoft.com/office/word/2012/wordml" xmlns:w16se="http://schemas.microsoft.com/office/word/2015/wordml/symex" xmlns:wpg="http://schemas.microsoft.com/office/word/2010/wordprocessingGroup" xmlns:wpi="http://schemas.microsoft.com/office/word/2010/wordprocessingInk" xmlns:wne="http://schemas.microsoft.com/office/word/2006/wordml" xmlns:wps="http://schemas.microsoft.com/office/word/2010/wordprocessingShape" mc:Ignorable="w14 w15 w16se wp14">
+<w:document xmlns:wpc="http://schemas.microsoft.com/office/word/2010/wordprocessingCanvas" xmlns:cx="http://schemas.microsoft.com/office/drawing/2014/chartex" xmlns:cx1="http://schemas.microsoft.com/office/drawing/2015/9/8/chartex" xmlns:cx2="http://schemas.microsoft.com/office/drawing/2015/10/21/chartex" xmlns:cx3="http://schemas.microsoft.com/office/drawing/2016/5/9/chartex" xmlns:cx4="http://schemas.microsoft.com/office/drawing/2016/5/10/chartex" xmlns:cx5="http://schemas.microsoft.com/office/drawing/2016/5/11/chartex" xmlns:cx6="http://schemas.microsoft.com/office/drawing/2016/5/12/chartex" xmlns:cx7="http://schemas.microsoft.com/office/drawing/2016/5/13/chartex" xmlns:cx8="http://schemas.microsoft.com/office/drawing/2016/5/14/chartex" xmlns:mc="http://schemas.openxmlformats.org/markup-compatibility/2006" xmlns:aink="http://schemas.microsoft.com/office/drawing/2016/ink" xmlns:am3d="http://schemas.microsoft.com/office/drawing/2017/model3d" xmlns:o="urn:schemas-microsoft-com:office:office" xmlns:r="http://schemas.openxmlformats.org/officeDocument/2006/relationships" xmlns:m="http://schemas.openxmlformats.org/officeDocument/2006/math" xmlns:v="urn:schemas-microsoft-com:vml" xmlns:wp14="http://schemas.microsoft.com/office/word/2010/wordprocessingDrawing" xmlns:wp="http://schemas.openxmlformats.org/drawingml/2006/wordprocessingDrawing" xmlns:w10="urn:schemas-microsoft-com:office:word" xmlns:w="http://schemas.openxmlformats.org/wordprocessingml/2006/main" xmlns:w14="http://schemas.microsoft.com/office/word/2010/wordml" xmlns:w15="http://schemas.microsoft.com/office/word/2012/wordml" xmlns:w16cid="http://schemas.microsoft.com/office/word/2016/wordml/cid" xmlns:w16se="http://schemas.microsoft.com/office/word/2015/wordml/symex" xmlns:wpg="http://schemas.microsoft.com/office/word/2010/wordprocessingGroup" xmlns:wpi="http://schemas.microsoft.com/office/word/2010/wordprocessingInk" xmlns:wne="http://schemas.microsoft.com/office/word/2006/wordml" xmlns:wps="http://schemas.microsoft.com/office/word/2010/wordprocessingShape" mc:Ignorable="w14 w15 w16se w16cid wp14">
   <w:body>
     <w:sdt>
       <w:sdtPr>
@@ -10,11 +10,12 @@
           <w:docPartUnique/>
         </w:docPartObj>
       </w:sdtPr>
+      <w:sdtEndPr/>
       <w:sdtContent>
         <w:p/>
         <w:tbl>
           <w:tblPr>
-            <w:tblpPr w:leftFromText="187" w:rightFromText="187" w:horzAnchor="margin" w:tblpXSpec="center" w:tblpY="2881"/>
+            <w:tblpPr w:leftFromText="187" w:rightFromText="187" w:vertAnchor="page" w:horzAnchor="margin" w:tblpXSpec="center" w:tblpY="1096"/>
             <w:tblW w:w="4000" w:type="pct"/>
             <w:tblBorders>
               <w:left w:val="single" w:sz="12" w:space="0" w:color="4472C4" w:themeColor="accent1"/>
@@ -39,7 +40,7 @@
                 <w:alias w:val="Bedrijf"/>
                 <w:id w:val="13406915"/>
                 <w:placeholder>
-                  <w:docPart w:val="EB4CFD3B886E4185B6EED3FE090106E9"/>
+                  <w:docPart w:val="889FFC233749471BBD3D81CAD945B692"/>
                 </w:placeholder>
                 <w:dataBinding w:prefixMappings="xmlns:ns0='http://schemas.openxmlformats.org/officeDocument/2006/extended-properties'" w:xpath="/ns0:Properties[1]/ns0:Company[1]" w:storeItemID="{6668398D-A668-4E3E-A5EB-62B293D839F1}"/>
                 <w:text/>
@@ -47,7 +48,7 @@
               <w:sdtContent>
                 <w:tc>
                   <w:tcPr>
-                    <w:tcW w:w="7672" w:type="dxa"/>
+                    <w:tcW w:w="7246" w:type="dxa"/>
                     <w:tcMar>
                       <w:top w:w="216" w:type="dxa"/>
                       <w:left w:w="115" w:type="dxa"/>
@@ -63,6 +64,7 @@
                         <w:sz w:val="24"/>
                       </w:rPr>
                     </w:pPr>
+                    <w:proofErr w:type="spellStart"/>
                     <w:r>
                       <w:rPr>
                         <w:color w:val="2F5496" w:themeColor="accent1" w:themeShade="BF"/>
@@ -71,6 +73,7 @@
                       </w:rPr>
                       <w:t>Obesicode</w:t>
                     </w:r>
+                    <w:proofErr w:type="spellEnd"/>
                   </w:p>
                 </w:tc>
               </w:sdtContent>
@@ -79,7 +82,7 @@
           <w:tr>
             <w:tc>
               <w:tcPr>
-                <w:tcW w:w="7672" w:type="dxa"/>
+                <w:tcW w:w="7246" w:type="dxa"/>
               </w:tcPr>
               <w:sdt>
                 <w:sdtPr>
@@ -92,7 +95,7 @@
                   <w:alias w:val="Titel"/>
                   <w:id w:val="13406919"/>
                   <w:placeholder>
-                    <w:docPart w:val="5129083408E54070A23423D818331164"/>
+                    <w:docPart w:val="3BF4E45810984BC5B3B77EC734151D05"/>
                   </w:placeholder>
                   <w:dataBinding w:prefixMappings="xmlns:ns0='http://schemas.openxmlformats.org/package/2006/metadata/core-properties' xmlns:ns1='http://purl.org/dc/elements/1.1/'" w:xpath="/ns0:coreProperties[1]/ns1:title[1]" w:storeItemID="{6C3C8BC8-F283-45AE-878A-BAB7291924A1}"/>
                   <w:text/>
@@ -109,6 +112,7 @@
                         <w:szCs w:val="88"/>
                       </w:rPr>
                     </w:pPr>
+                    <w:proofErr w:type="spellStart"/>
                     <w:r>
                       <w:rPr>
                         <w:rFonts w:asciiTheme="majorHAnsi" w:eastAsiaTheme="majorEastAsia" w:hAnsiTheme="majorHAnsi" w:cstheme="majorBidi"/>
@@ -116,7 +120,17 @@
                         <w:sz w:val="88"/>
                         <w:szCs w:val="88"/>
                       </w:rPr>
-                      <w:t>Barroc IT Project</w:t>
+                      <w:t>Barroc</w:t>
+                    </w:r>
+                    <w:proofErr w:type="spellEnd"/>
+                    <w:r>
+                      <w:rPr>
+                        <w:rFonts w:asciiTheme="majorHAnsi" w:eastAsiaTheme="majorEastAsia" w:hAnsiTheme="majorHAnsi" w:cstheme="majorBidi"/>
+                        <w:color w:val="4472C4" w:themeColor="accent1"/>
+                        <w:sz w:val="88"/>
+                        <w:szCs w:val="88"/>
+                      </w:rPr>
+                      <w:t xml:space="preserve"> IT Project</w:t>
                     </w:r>
                   </w:p>
                 </w:sdtContent>
@@ -134,7 +148,7 @@
                 <w:alias w:val="Ondertitel"/>
                 <w:id w:val="13406923"/>
                 <w:placeholder>
-                  <w:docPart w:val="A2B99D4E8B2544328BBD5DC257EC8C10"/>
+                  <w:docPart w:val="7FA9A049730C42408C2E1158787FDC4A"/>
                 </w:placeholder>
                 <w:dataBinding w:prefixMappings="xmlns:ns0='http://schemas.openxmlformats.org/package/2006/metadata/core-properties' xmlns:ns1='http://purl.org/dc/elements/1.1/'" w:xpath="/ns0:coreProperties[1]/ns1:subject[1]" w:storeItemID="{6C3C8BC8-F283-45AE-878A-BAB7291924A1}"/>
                 <w:text/>
@@ -142,7 +156,7 @@
               <w:sdtContent>
                 <w:tc>
                   <w:tcPr>
-                    <w:tcW w:w="7672" w:type="dxa"/>
+                    <w:tcW w:w="7246" w:type="dxa"/>
                     <w:tcMar>
                       <w:top w:w="216" w:type="dxa"/>
                       <w:left w:w="115" w:type="dxa"/>
@@ -158,134 +172,265 @@
                         <w:sz w:val="24"/>
                       </w:rPr>
                     </w:pPr>
+                    <w:proofErr w:type="spellStart"/>
                     <w:r>
                       <w:rPr>
                         <w:color w:val="2F5496" w:themeColor="accent1" w:themeShade="BF"/>
                         <w:sz w:val="24"/>
                         <w:szCs w:val="24"/>
                       </w:rPr>
-                      <w:t>By Obesicode</w:t>
+                      <w:t>By</w:t>
                     </w:r>
+                    <w:proofErr w:type="spellEnd"/>
+                    <w:r>
+                      <w:rPr>
+                        <w:color w:val="2F5496" w:themeColor="accent1" w:themeShade="BF"/>
+                        <w:sz w:val="24"/>
+                        <w:szCs w:val="24"/>
+                      </w:rPr>
+                      <w:t xml:space="preserve"> </w:t>
+                    </w:r>
+                    <w:proofErr w:type="spellStart"/>
+                    <w:r>
+                      <w:rPr>
+                        <w:color w:val="2F5496" w:themeColor="accent1" w:themeShade="BF"/>
+                        <w:sz w:val="24"/>
+                        <w:szCs w:val="24"/>
+                      </w:rPr>
+                      <w:t>Obesicode</w:t>
+                    </w:r>
+                    <w:proofErr w:type="spellEnd"/>
                   </w:p>
                 </w:tc>
               </w:sdtContent>
             </w:sdt>
           </w:tr>
         </w:tbl>
-        <w:tbl>
-          <w:tblPr>
-            <w:tblpPr w:leftFromText="187" w:rightFromText="187" w:horzAnchor="margin" w:tblpXSpec="center" w:tblpYSpec="bottom"/>
-            <w:tblW w:w="3857" w:type="pct"/>
-            <w:tblLook w:val="04A0" w:firstRow="1" w:lastRow="0" w:firstColumn="1" w:lastColumn="0" w:noHBand="0" w:noVBand="1"/>
-          </w:tblPr>
-          <w:tblGrid>
-            <w:gridCol w:w="6998"/>
-          </w:tblGrid>
-          <w:tr>
-            <w:tc>
-              <w:tcPr>
-                <w:tcW w:w="7221" w:type="dxa"/>
-                <w:tcMar>
-                  <w:top w:w="216" w:type="dxa"/>
-                  <w:left w:w="115" w:type="dxa"/>
-                  <w:bottom w:w="216" w:type="dxa"/>
-                  <w:right w:w="115" w:type="dxa"/>
-                </w:tcMar>
-              </w:tcPr>
-              <w:sdt>
-                <w:sdtPr>
-                  <w:rPr>
-                    <w:color w:val="4472C4" w:themeColor="accent1"/>
-                    <w:sz w:val="28"/>
-                    <w:szCs w:val="28"/>
-                  </w:rPr>
-                  <w:alias w:val="Auteur"/>
-                  <w:id w:val="13406928"/>
-                  <w:placeholder>
-                    <w:docPart w:val="23D0402653794D23B676F0B1548A4E3C"/>
-                  </w:placeholder>
-                  <w:dataBinding w:prefixMappings="xmlns:ns0='http://schemas.openxmlformats.org/package/2006/metadata/core-properties' xmlns:ns1='http://purl.org/dc/elements/1.1/'" w:xpath="/ns0:coreProperties[1]/ns1:creator[1]" w:storeItemID="{6C3C8BC8-F283-45AE-878A-BAB7291924A1}"/>
-                  <w:text/>
-                </w:sdtPr>
-                <w:sdtContent>
+        <w:sdt>
+          <w:sdtPr>
+            <w:id w:val="233211952"/>
+            <w:docPartObj>
+              <w:docPartGallery w:val="Cover Pages"/>
+              <w:docPartUnique/>
+            </w:docPartObj>
+          </w:sdtPr>
+          <w:sdtContent>
+            <w:p/>
+            <w:tbl>
+              <w:tblPr>
+                <w:tblpPr w:leftFromText="187" w:rightFromText="187" w:horzAnchor="margin" w:tblpXSpec="center" w:tblpYSpec="bottom"/>
+                <w:tblW w:w="3857" w:type="pct"/>
+                <w:tblLook w:val="04A0" w:firstRow="1" w:lastRow="0" w:firstColumn="1" w:lastColumn="0" w:noHBand="0" w:noVBand="1"/>
+              </w:tblPr>
+              <w:tblGrid>
+                <w:gridCol w:w="6998"/>
+              </w:tblGrid>
+              <w:tr>
+                <w:tc>
+                  <w:tcPr>
+                    <w:tcW w:w="6998" w:type="dxa"/>
+                    <w:tcMar>
+                      <w:top w:w="216" w:type="dxa"/>
+                      <w:left w:w="115" w:type="dxa"/>
+                      <w:bottom w:w="216" w:type="dxa"/>
+                      <w:right w:w="115" w:type="dxa"/>
+                    </w:tcMar>
+                  </w:tcPr>
+                  <w:sdt>
+                    <w:sdtPr>
+                      <w:rPr>
+                        <w:color w:val="4472C4" w:themeColor="accent1"/>
+                        <w:sz w:val="28"/>
+                        <w:szCs w:val="28"/>
+                      </w:rPr>
+                      <w:alias w:val="Auteur"/>
+                      <w:id w:val="13406928"/>
+                      <w:placeholder>
+                        <w:docPart w:val="167EA0B7DD4E4D1CA47A1FD0C72A02DC"/>
+                      </w:placeholder>
+                      <w:dataBinding w:prefixMappings="xmlns:ns0='http://schemas.openxmlformats.org/package/2006/metadata/core-properties' xmlns:ns1='http://purl.org/dc/elements/1.1/'" w:xpath="/ns0:coreProperties[1]/ns1:creator[1]" w:storeItemID="{6C3C8BC8-F283-45AE-878A-BAB7291924A1}"/>
+                      <w:text/>
+                    </w:sdtPr>
+                    <w:sdtContent>
+                      <w:p>
+                        <w:pPr>
+                          <w:pStyle w:val="Geenafstand"/>
+                          <w:rPr>
+                            <w:color w:val="4472C4" w:themeColor="accent1"/>
+                            <w:sz w:val="28"/>
+                            <w:szCs w:val="28"/>
+                          </w:rPr>
+                        </w:pPr>
+                        <w:r>
+                          <w:rPr>
+                            <w:color w:val="4472C4" w:themeColor="accent1"/>
+                            <w:sz w:val="28"/>
+                            <w:szCs w:val="28"/>
+                          </w:rPr>
+                          <w:t xml:space="preserve">Max </w:t>
+                        </w:r>
+                        <w:proofErr w:type="spellStart"/>
+                        <w:r>
+                          <w:rPr>
+                            <w:color w:val="4472C4" w:themeColor="accent1"/>
+                            <w:sz w:val="28"/>
+                            <w:szCs w:val="28"/>
+                          </w:rPr>
+                          <w:t>Bogaers</w:t>
+                        </w:r>
+                        <w:proofErr w:type="spellEnd"/>
+                      </w:p>
+                    </w:sdtContent>
+                  </w:sdt>
+                  <w:sdt>
+                    <w:sdtPr>
+                      <w:rPr>
+                        <w:color w:val="4472C4" w:themeColor="accent1"/>
+                        <w:sz w:val="28"/>
+                        <w:szCs w:val="28"/>
+                      </w:rPr>
+                      <w:alias w:val="Datum"/>
+                      <w:tag w:val="Datum"/>
+                      <w:id w:val="13406932"/>
+                      <w:placeholder>
+                        <w:docPart w:val="269BB28D9C2144AE8250D2DEFA242677"/>
+                      </w:placeholder>
+                      <w:dataBinding w:prefixMappings="xmlns:ns0='http://schemas.microsoft.com/office/2006/coverPageProps'" w:xpath="/ns0:CoverPageProperties[1]/ns0:PublishDate[1]" w:storeItemID="{55AF091B-3C7A-41E3-B477-F2FDAA23CFDA}"/>
+                      <w:date w:fullDate="2017-09-04T00:00:00Z">
+                        <w:dateFormat w:val="d-M-yyyy"/>
+                        <w:lid w:val="nl-NL"/>
+                        <w:storeMappedDataAs w:val="dateTime"/>
+                        <w:calendar w:val="gregorian"/>
+                      </w:date>
+                    </w:sdtPr>
+                    <w:sdtContent>
+                      <w:p>
+                        <w:pPr>
+                          <w:pStyle w:val="Geenafstand"/>
+                          <w:rPr>
+                            <w:color w:val="4472C4" w:themeColor="accent1"/>
+                            <w:sz w:val="28"/>
+                            <w:szCs w:val="28"/>
+                          </w:rPr>
+                        </w:pPr>
+                        <w:r>
+                          <w:rPr>
+                            <w:color w:val="4472C4" w:themeColor="accent1"/>
+                            <w:sz w:val="28"/>
+                            <w:szCs w:val="28"/>
+                          </w:rPr>
+                          <w:t>4-9-2017</w:t>
+                        </w:r>
+                      </w:p>
+                    </w:sdtContent>
+                  </w:sdt>
                   <w:p>
                     <w:pPr>
                       <w:pStyle w:val="Geenafstand"/>
                       <w:rPr>
                         <w:color w:val="4472C4" w:themeColor="accent1"/>
-                        <w:sz w:val="28"/>
-                        <w:szCs w:val="28"/>
                       </w:rPr>
                     </w:pPr>
-                    <w:r>
-                      <w:rPr>
-                        <w:color w:val="4472C4" w:themeColor="accent1"/>
-                        <w:sz w:val="28"/>
-                        <w:szCs w:val="28"/>
-                      </w:rPr>
-                      <w:t>Max Bogaers</w:t>
-                    </w:r>
                   </w:p>
-                </w:sdtContent>
-              </w:sdt>
-              <w:sdt>
-                <w:sdtPr>
-                  <w:rPr>
-                    <w:color w:val="4472C4" w:themeColor="accent1"/>
-                    <w:sz w:val="28"/>
-                    <w:szCs w:val="28"/>
-                  </w:rPr>
-                  <w:alias w:val="Datum"/>
-                  <w:tag w:val="Datum"/>
-                  <w:id w:val="13406932"/>
-                  <w:placeholder>
-                    <w:docPart w:val="0623E86B7FA744AB9767E740E4D1881B"/>
-                  </w:placeholder>
-                  <w:dataBinding w:prefixMappings="xmlns:ns0='http://schemas.microsoft.com/office/2006/coverPageProps'" w:xpath="/ns0:CoverPageProperties[1]/ns0:PublishDate[1]" w:storeItemID="{55AF091B-3C7A-41E3-B477-F2FDAA23CFDA}"/>
-                  <w:date w:fullDate="2017-09-04T00:00:00Z">
-                    <w:dateFormat w:val="d-M-yyyy"/>
-                    <w:lid w:val="nl-NL"/>
-                    <w:storeMappedDataAs w:val="dateTime"/>
-                    <w:calendar w:val="gregorian"/>
-                  </w:date>
-                </w:sdtPr>
-                <w:sdtContent>
-                  <w:p>
-                    <w:pPr>
-                      <w:pStyle w:val="Geenafstand"/>
-                      <w:rPr>
-                        <w:color w:val="4472C4" w:themeColor="accent1"/>
-                        <w:sz w:val="28"/>
-                        <w:szCs w:val="28"/>
-                      </w:rPr>
-                    </w:pPr>
-                    <w:r>
-                      <w:rPr>
-                        <w:color w:val="4472C4" w:themeColor="accent1"/>
-                        <w:sz w:val="28"/>
-                        <w:szCs w:val="28"/>
-                      </w:rPr>
-                      <w:t>4-9-2017</w:t>
-                    </w:r>
-                  </w:p>
-                </w:sdtContent>
-              </w:sdt>
-              <w:p>
-                <w:pPr>
-                  <w:pStyle w:val="Geenafstand"/>
-                  <w:rPr>
-                    <w:color w:val="4472C4" w:themeColor="accent1"/>
-                  </w:rPr>
-                </w:pPr>
-              </w:p>
-            </w:tc>
-          </w:tr>
-        </w:tbl>
+                </w:tc>
+              </w:tr>
+            </w:tbl>
+            <w:p/>
+          </w:sdtContent>
+        </w:sdt>
+        <w:p/>
+        <w:p/>
+        <w:p/>
+        <w:p/>
+        <w:p/>
+        <w:p/>
         <w:p>
           <w:r>
-            <w:br w:type="page"/>
+            <w:rPr>
+              <w:noProof/>
+            </w:rPr>
+            <w:drawing>
+              <wp:inline distT="0" distB="0" distL="0" distR="0" wp14:anchorId="1668BFBC" wp14:editId="4B904A44">
+                <wp:extent cx="5800725" cy="4676775"/>
+                <wp:effectExtent l="0" t="0" r="9525" b="9525"/>
+                <wp:docPr id="1" name="Afbeelding 1" descr="C:\Users\maart\AppData\Local\Microsoft\Windows\INetCache\Content.Word\Knipsel.png"/>
+                <wp:cNvGraphicFramePr>
+                  <a:graphicFrameLocks xmlns:a="http://schemas.openxmlformats.org/drawingml/2006/main" noChangeAspect="1"/>
+                </wp:cNvGraphicFramePr>
+                <a:graphic xmlns:a="http://schemas.openxmlformats.org/drawingml/2006/main">
+                  <a:graphicData uri="http://schemas.openxmlformats.org/drawingml/2006/picture">
+                    <pic:pic xmlns:pic="http://schemas.openxmlformats.org/drawingml/2006/picture">
+                      <pic:nvPicPr>
+                        <pic:cNvPr id="0" name="Picture 1" descr="C:\Users\maart\AppData\Local\Microsoft\Windows\INetCache\Content.Word\Knipsel.png"/>
+                        <pic:cNvPicPr>
+                          <a:picLocks noChangeAspect="1" noChangeArrowheads="1"/>
+                        </pic:cNvPicPr>
+                      </pic:nvPicPr>
+                      <pic:blipFill>
+                        <a:blip r:embed="rId6">
+                          <a:extLst>
+                            <a:ext uri="{28A0092B-C50C-407E-A947-70E740481C1C}">
+                              <a14:useLocalDpi xmlns:a14="http://schemas.microsoft.com/office/drawing/2010/main" val="0"/>
+                            </a:ext>
+                          </a:extLst>
+                        </a:blip>
+                        <a:srcRect/>
+                        <a:stretch>
+                          <a:fillRect/>
+                        </a:stretch>
+                      </pic:blipFill>
+                      <pic:spPr bwMode="auto">
+                        <a:xfrm>
+                          <a:off x="0" y="0"/>
+                          <a:ext cx="5800725" cy="4676775"/>
+                        </a:xfrm>
+                        <a:prstGeom prst="rect">
+                          <a:avLst/>
+                        </a:prstGeom>
+                        <a:noFill/>
+                        <a:ln>
+                          <a:noFill/>
+                        </a:ln>
+                      </pic:spPr>
+                    </pic:pic>
+                  </a:graphicData>
+                </a:graphic>
+              </wp:inline>
+            </w:drawing>
           </w:r>
         </w:p>
+        <w:p>
+          <w:pPr>
+            <w:tabs>
+              <w:tab w:val="left" w:pos="1980"/>
+            </w:tabs>
+          </w:pPr>
+          <w:r>
+            <w:tab/>
+          </w:r>
+        </w:p>
+        <w:p>
+          <w:pPr>
+            <w:pStyle w:val="Kopvaninhoudsopgave"/>
+            <w:rPr>
+              <w:rFonts w:ascii="Trebuchet MS" w:hAnsi="Trebuchet MS"/>
+              <w:color w:val="000000"/>
+              <w:sz w:val="24"/>
+              <w:szCs w:val="24"/>
+              <w:shd w:val="clear" w:color="auto" w:fill="FFFFFF"/>
+            </w:rPr>
+          </w:pPr>
+        </w:p>
+        <w:p/>
+        <w:p>
+          <w:r>
+            <w:t xml:space="preserve"> </w:t>
+          </w:r>
+        </w:p>
+        <w:p/>
+        <w:p/>
+        <w:bookmarkStart w:id="0" w:name="_GoBack" w:displacedByCustomXml="next"/>
+        <w:bookmarkEnd w:id="0" w:displacedByCustomXml="next"/>
       </w:sdtContent>
     </w:sdt>
     <w:tbl>
@@ -341,8 +486,27 @@
                 <w:sz w:val="28"/>
                 <w:szCs w:val="28"/>
               </w:rPr>
-              <w:lastRenderedPageBreak/>
-              <w:t>Bijlage bij: Project Barroc IT</w:t>
+              <w:t xml:space="preserve">Bijlage bij: Project </w:t>
+            </w:r>
+            <w:proofErr w:type="spellStart"/>
+            <w:r>
+              <w:rPr>
+                <w:rFonts w:ascii="Arial" w:hAnsi="Arial" w:cs="Arial"/>
+                <w:b/>
+                <w:sz w:val="28"/>
+                <w:szCs w:val="28"/>
+              </w:rPr>
+              <w:t>Barroc</w:t>
+            </w:r>
+            <w:proofErr w:type="spellEnd"/>
+            <w:r>
+              <w:rPr>
+                <w:rFonts w:ascii="Arial" w:hAnsi="Arial" w:cs="Arial"/>
+                <w:b/>
+                <w:sz w:val="28"/>
+                <w:szCs w:val="28"/>
+              </w:rPr>
+              <w:t xml:space="preserve"> IT</w:t>
             </w:r>
           </w:p>
         </w:tc>
@@ -400,13 +564,18 @@
             <w:pPr>
               <w:pStyle w:val="Kop1"/>
             </w:pPr>
-            <w:bookmarkStart w:id="0" w:name="_Toc410937000"/>
-            <w:bookmarkStart w:id="1" w:name="_Toc410937182"/>
-            <w:r>
-              <w:t>Samenwerkingscontract project</w:t>
-            </w:r>
-            <w:bookmarkEnd w:id="0"/>
+            <w:bookmarkStart w:id="1" w:name="_Toc410937000"/>
+            <w:bookmarkStart w:id="2" w:name="_Toc410937182"/>
+            <w:proofErr w:type="spellStart"/>
+            <w:r>
+              <w:t>Samenwerkingscontract</w:t>
+            </w:r>
+            <w:proofErr w:type="spellEnd"/>
+            <w:r>
+              <w:t xml:space="preserve"> project</w:t>
+            </w:r>
             <w:bookmarkEnd w:id="1"/>
+            <w:bookmarkEnd w:id="2"/>
             <w:r>
               <w:t xml:space="preserve"> </w:t>
             </w:r>
@@ -462,27 +631,27 @@
                 <w:b/>
                 <w:sz w:val="32"/>
               </w:rPr>
-              <w:t>Max Bogaers</w:t>
-            </w:r>
-          </w:p>
-          <w:p>
+              <w:t xml:space="preserve">Max </w:t>
+            </w:r>
+            <w:proofErr w:type="spellStart"/>
             <w:r>
               <w:rPr>
                 <w:rFonts w:ascii="Arial" w:hAnsi="Arial"/>
                 <w:b/>
                 <w:sz w:val="32"/>
               </w:rPr>
-              <w:t>Notulist: Maarten</w:t>
-            </w:r>
-            <w:bookmarkStart w:id="2" w:name="_GoBack"/>
-            <w:bookmarkEnd w:id="2"/>
+              <w:t>Bogaers</w:t>
+            </w:r>
+            <w:proofErr w:type="spellEnd"/>
+          </w:p>
+          <w:p>
             <w:r>
               <w:rPr>
                 <w:rFonts w:ascii="Arial" w:hAnsi="Arial"/>
                 <w:b/>
                 <w:sz w:val="32"/>
               </w:rPr>
-              <w:t xml:space="preserve"> Donkersloot</w:t>
+              <w:t>Notulist: Maarten Donkersloot</w:t>
             </w:r>
           </w:p>
           <w:p>
@@ -507,8 +676,18 @@
                 <w:b/>
                 <w:sz w:val="32"/>
               </w:rPr>
-              <w:t>T. Lutt</w:t>
-            </w:r>
+              <w:t xml:space="preserve">T. </w:t>
+            </w:r>
+            <w:proofErr w:type="spellStart"/>
+            <w:r>
+              <w:rPr>
+                <w:rFonts w:ascii="Arial" w:hAnsi="Arial"/>
+                <w:b/>
+                <w:sz w:val="32"/>
+              </w:rPr>
+              <w:t>Lutt</w:t>
+            </w:r>
+            <w:proofErr w:type="spellEnd"/>
           </w:p>
           <w:p>
             <w:r>
@@ -790,7 +969,55 @@
                 <w:sz w:val="24"/>
                 <w:szCs w:val="24"/>
               </w:rPr>
-              <w:t>Zo min mogelijk comments/bestanden verwijderen. Inplaats van dit zet de oude versie/code in de comments en de nieuwe dingen als nieuwere versie opslaan.</w:t>
+              <w:t xml:space="preserve">Zo min mogelijk </w:t>
+            </w:r>
+            <w:proofErr w:type="spellStart"/>
+            <w:r>
+              <w:rPr>
+                <w:sz w:val="24"/>
+                <w:szCs w:val="24"/>
+              </w:rPr>
+              <w:t>comments</w:t>
+            </w:r>
+            <w:proofErr w:type="spellEnd"/>
+            <w:r>
+              <w:rPr>
+                <w:sz w:val="24"/>
+                <w:szCs w:val="24"/>
+              </w:rPr>
+              <w:t xml:space="preserve">/bestanden verwijderen. </w:t>
+            </w:r>
+            <w:proofErr w:type="spellStart"/>
+            <w:r>
+              <w:rPr>
+                <w:sz w:val="24"/>
+                <w:szCs w:val="24"/>
+              </w:rPr>
+              <w:t>Inplaats</w:t>
+            </w:r>
+            <w:proofErr w:type="spellEnd"/>
+            <w:r>
+              <w:rPr>
+                <w:sz w:val="24"/>
+                <w:szCs w:val="24"/>
+              </w:rPr>
+              <w:t xml:space="preserve"> van dit zet de oude versie/code in de </w:t>
+            </w:r>
+            <w:proofErr w:type="spellStart"/>
+            <w:r>
+              <w:rPr>
+                <w:sz w:val="24"/>
+                <w:szCs w:val="24"/>
+              </w:rPr>
+              <w:t>comments</w:t>
+            </w:r>
+            <w:proofErr w:type="spellEnd"/>
+            <w:r>
+              <w:rPr>
+                <w:sz w:val="24"/>
+                <w:szCs w:val="24"/>
+              </w:rPr>
+              <w:t xml:space="preserve"> en de nieuwe dingen als nieuwere versie opslaan.</w:t>
             </w:r>
           </w:p>
           <w:p>
@@ -864,7 +1091,25 @@
                 <w:sz w:val="32"/>
               </w:rPr>
               <w:lastRenderedPageBreak/>
-              <w:t>Ondertekening projectgroepleden:</w:t>
+              <w:t xml:space="preserve">Ondertekening </w:t>
+            </w:r>
+            <w:proofErr w:type="spellStart"/>
+            <w:r>
+              <w:rPr>
+                <w:rFonts w:ascii="Arial" w:hAnsi="Arial"/>
+                <w:b/>
+                <w:sz w:val="32"/>
+              </w:rPr>
+              <w:t>projectgroepleden</w:t>
+            </w:r>
+            <w:proofErr w:type="spellEnd"/>
+            <w:r>
+              <w:rPr>
+                <w:rFonts w:ascii="Arial" w:hAnsi="Arial"/>
+                <w:b/>
+                <w:sz w:val="32"/>
+              </w:rPr>
+              <w:t>:</w:t>
             </w:r>
           </w:p>
           <w:p/>
@@ -1005,7 +1250,7 @@
 </file>
 
 <file path=word/styles.xml><?xml version="1.0" encoding="utf-8"?>
-<w:styles xmlns:mc="http://schemas.openxmlformats.org/markup-compatibility/2006" xmlns:r="http://schemas.openxmlformats.org/officeDocument/2006/relationships" xmlns:w="http://schemas.openxmlformats.org/wordprocessingml/2006/main" xmlns:w14="http://schemas.microsoft.com/office/word/2010/wordml" xmlns:w15="http://schemas.microsoft.com/office/word/2012/wordml" xmlns:w16se="http://schemas.microsoft.com/office/word/2015/wordml/symex" mc:Ignorable="w14 w15 w16se">
+<w:styles xmlns:mc="http://schemas.openxmlformats.org/markup-compatibility/2006" xmlns:r="http://schemas.openxmlformats.org/officeDocument/2006/relationships" xmlns:w="http://schemas.openxmlformats.org/wordprocessingml/2006/main" xmlns:w14="http://schemas.microsoft.com/office/word/2010/wordml" xmlns:w15="http://schemas.microsoft.com/office/word/2012/wordml" xmlns:w16cid="http://schemas.microsoft.com/office/word/2016/wordml/cid" xmlns:w16se="http://schemas.microsoft.com/office/word/2015/wordml/symex" mc:Ignorable="w14 w15 w16se w16cid">
   <w:docDefaults>
     <w:rPrDefault>
       <w:rPr>
@@ -1127,6 +1372,7 @@
     <w:lsdException w:name="HTML Sample" w:semiHidden="1" w:unhideWhenUsed="1"/>
     <w:lsdException w:name="HTML Typewriter" w:semiHidden="1" w:unhideWhenUsed="1"/>
     <w:lsdException w:name="HTML Variable" w:semiHidden="1" w:unhideWhenUsed="1"/>
+    <w:lsdException w:name="Normal Table" w:semiHidden="1" w:unhideWhenUsed="1"/>
     <w:lsdException w:name="annotation subject" w:semiHidden="1" w:unhideWhenUsed="1"/>
     <w:lsdException w:name="No List" w:semiHidden="1" w:unhideWhenUsed="1"/>
     <w:lsdException w:name="Outline List 1" w:semiHidden="1" w:unhideWhenUsed="1"/>
@@ -1170,8 +1416,10 @@
     <w:lsdException w:name="Table Elegant" w:semiHidden="1" w:unhideWhenUsed="1"/>
     <w:lsdException w:name="Table Professional" w:semiHidden="1" w:unhideWhenUsed="1"/>
     <w:lsdException w:name="Table Subtle 1" w:semiHidden="1" w:unhideWhenUsed="1"/>
+    <w:lsdException w:name="Table Subtle 2" w:semiHidden="1" w:unhideWhenUsed="1"/>
     <w:lsdException w:name="Table Web 1" w:semiHidden="1" w:unhideWhenUsed="1"/>
     <w:lsdException w:name="Table Web 2" w:semiHidden="1" w:unhideWhenUsed="1"/>
+    <w:lsdException w:name="Table Web 3" w:semiHidden="1" w:unhideWhenUsed="1"/>
     <w:lsdException w:name="Balloon Text" w:semiHidden="1" w:unhideWhenUsed="1"/>
     <w:lsdException w:name="Table Grid" w:uiPriority="39"/>
     <w:lsdException w:name="Table Theme" w:semiHidden="1" w:unhideWhenUsed="1"/>
@@ -1486,15 +1734,38 @@
       <w:lang w:val="en-US" w:eastAsia="hu-HU"/>
     </w:rPr>
   </w:style>
+  <w:style w:type="paragraph" w:styleId="Kopvaninhoudsopgave">
+    <w:name w:val="TOC Heading"/>
+    <w:basedOn w:val="Kop1"/>
+    <w:next w:val="Standaard"/>
+    <w:uiPriority w:val="39"/>
+    <w:unhideWhenUsed/>
+    <w:qFormat/>
+    <w:rsid w:val="00F30EB6"/>
+    <w:pPr>
+      <w:keepLines/>
+      <w:spacing w:before="240" w:line="259" w:lineRule="auto"/>
+      <w:outlineLvl w:val="9"/>
+    </w:pPr>
+    <w:rPr>
+      <w:rFonts w:asciiTheme="majorHAnsi" w:eastAsiaTheme="majorEastAsia" w:hAnsiTheme="majorHAnsi" w:cstheme="majorBidi"/>
+      <w:b w:val="0"/>
+      <w:bCs w:val="0"/>
+      <w:color w:val="2F5496" w:themeColor="accent1" w:themeShade="BF"/>
+      <w:sz w:val="32"/>
+      <w:szCs w:val="32"/>
+      <w:lang w:val="nl-NL" w:eastAsia="nl-NL"/>
+    </w:rPr>
+  </w:style>
 </w:styles>
 </file>
 
 <file path=word/glossary/document.xml><?xml version="1.0" encoding="utf-8"?>
-<w:glossaryDocument xmlns:wpc="http://schemas.microsoft.com/office/word/2010/wordprocessingCanvas" xmlns:cx="http://schemas.microsoft.com/office/drawing/2014/chartex" xmlns:cx1="http://schemas.microsoft.com/office/drawing/2015/9/8/chartex" xmlns:cx2="http://schemas.microsoft.com/office/drawing/2015/10/21/chartex" xmlns:cx3="http://schemas.microsoft.com/office/drawing/2016/5/9/chartex" xmlns:cx4="http://schemas.microsoft.com/office/drawing/2016/5/10/chartex" xmlns:cx5="http://schemas.microsoft.com/office/drawing/2016/5/11/chartex" xmlns:cx6="http://schemas.microsoft.com/office/drawing/2016/5/12/chartex" xmlns:cx7="http://schemas.microsoft.com/office/drawing/2016/5/13/chartex" xmlns:cx8="http://schemas.microsoft.com/office/drawing/2016/5/14/chartex" xmlns:mc="http://schemas.openxmlformats.org/markup-compatibility/2006" xmlns:aink="http://schemas.microsoft.com/office/drawing/2016/ink" xmlns:am3d="http://schemas.microsoft.com/office/drawing/2017/model3d" xmlns:o="urn:schemas-microsoft-com:office:office" xmlns:r="http://schemas.openxmlformats.org/officeDocument/2006/relationships" xmlns:m="http://schemas.openxmlformats.org/officeDocument/2006/math" xmlns:v="urn:schemas-microsoft-com:vml" xmlns:wp14="http://schemas.microsoft.com/office/word/2010/wordprocessingDrawing" xmlns:wp="http://schemas.openxmlformats.org/drawingml/2006/wordprocessingDrawing" xmlns:w10="urn:schemas-microsoft-com:office:word" xmlns:w="http://schemas.openxmlformats.org/wordprocessingml/2006/main" xmlns:w14="http://schemas.microsoft.com/office/word/2010/wordml" xmlns:w15="http://schemas.microsoft.com/office/word/2012/wordml" xmlns:w16se="http://schemas.microsoft.com/office/word/2015/wordml/symex" xmlns:wpg="http://schemas.microsoft.com/office/word/2010/wordprocessingGroup" xmlns:wpi="http://schemas.microsoft.com/office/word/2010/wordprocessingInk" xmlns:wne="http://schemas.microsoft.com/office/word/2006/wordml" xmlns:wps="http://schemas.microsoft.com/office/word/2010/wordprocessingShape" mc:Ignorable="w14 w15 w16se wp14">
+<w:glossaryDocument xmlns:wpc="http://schemas.microsoft.com/office/word/2010/wordprocessingCanvas" xmlns:cx="http://schemas.microsoft.com/office/drawing/2014/chartex" xmlns:cx1="http://schemas.microsoft.com/office/drawing/2015/9/8/chartex" xmlns:cx2="http://schemas.microsoft.com/office/drawing/2015/10/21/chartex" xmlns:cx3="http://schemas.microsoft.com/office/drawing/2016/5/9/chartex" xmlns:cx4="http://schemas.microsoft.com/office/drawing/2016/5/10/chartex" xmlns:cx5="http://schemas.microsoft.com/office/drawing/2016/5/11/chartex" xmlns:cx6="http://schemas.microsoft.com/office/drawing/2016/5/12/chartex" xmlns:cx7="http://schemas.microsoft.com/office/drawing/2016/5/13/chartex" xmlns:cx8="http://schemas.microsoft.com/office/drawing/2016/5/14/chartex" xmlns:mc="http://schemas.openxmlformats.org/markup-compatibility/2006" xmlns:aink="http://schemas.microsoft.com/office/drawing/2016/ink" xmlns:am3d="http://schemas.microsoft.com/office/drawing/2017/model3d" xmlns:o="urn:schemas-microsoft-com:office:office" xmlns:r="http://schemas.openxmlformats.org/officeDocument/2006/relationships" xmlns:m="http://schemas.openxmlformats.org/officeDocument/2006/math" xmlns:v="urn:schemas-microsoft-com:vml" xmlns:wp14="http://schemas.microsoft.com/office/word/2010/wordprocessingDrawing" xmlns:wp="http://schemas.openxmlformats.org/drawingml/2006/wordprocessingDrawing" xmlns:w10="urn:schemas-microsoft-com:office:word" xmlns:w="http://schemas.openxmlformats.org/wordprocessingml/2006/main" xmlns:w14="http://schemas.microsoft.com/office/word/2010/wordml" xmlns:w15="http://schemas.microsoft.com/office/word/2012/wordml" xmlns:w16cid="http://schemas.microsoft.com/office/word/2016/wordml/cid" xmlns:w16se="http://schemas.microsoft.com/office/word/2015/wordml/symex" xmlns:wpg="http://schemas.microsoft.com/office/word/2010/wordprocessingGroup" xmlns:wpi="http://schemas.microsoft.com/office/word/2010/wordprocessingInk" xmlns:wne="http://schemas.microsoft.com/office/word/2006/wordml" xmlns:wps="http://schemas.microsoft.com/office/word/2010/wordprocessingShape" mc:Ignorable="w14 w15 w16se w16cid wp14">
   <w:docParts>
     <w:docPart>
       <w:docPartPr>
-        <w:name w:val="EB4CFD3B886E4185B6EED3FE090106E9"/>
+        <w:name w:val="889FFC233749471BBD3D81CAD945B692"/>
         <w:category>
           <w:name w:val="Algemeen"/>
           <w:gallery w:val="placeholder"/>
@@ -1505,12 +1776,12 @@
         <w:behaviors>
           <w:behavior w:val="content"/>
         </w:behaviors>
-        <w:guid w:val="{86380C88-E536-4123-8969-11346DB61AA5}"/>
+        <w:guid w:val="{B32BCDF7-7DA2-44CE-8DD4-92CB696DC470}"/>
       </w:docPartPr>
       <w:docPartBody>
         <w:p>
           <w:pPr>
-            <w:pStyle w:val="EB4CFD3B886E4185B6EED3FE090106E9"/>
+            <w:pStyle w:val="889FFC233749471BBD3D81CAD945B692"/>
           </w:pPr>
           <w:r>
             <w:rPr>
@@ -1525,7 +1796,7 @@
     </w:docPart>
     <w:docPart>
       <w:docPartPr>
-        <w:name w:val="5129083408E54070A23423D818331164"/>
+        <w:name w:val="3BF4E45810984BC5B3B77EC734151D05"/>
         <w:category>
           <w:name w:val="Algemeen"/>
           <w:gallery w:val="placeholder"/>
@@ -1536,12 +1807,12 @@
         <w:behaviors>
           <w:behavior w:val="content"/>
         </w:behaviors>
-        <w:guid w:val="{DC820816-394F-46B3-A55F-A7469A6C95C3}"/>
+        <w:guid w:val="{C0AAF567-E12C-49E3-B913-74A8ECDC0160}"/>
       </w:docPartPr>
       <w:docPartBody>
         <w:p>
           <w:pPr>
-            <w:pStyle w:val="5129083408E54070A23423D818331164"/>
+            <w:pStyle w:val="3BF4E45810984BC5B3B77EC734151D05"/>
           </w:pPr>
           <w:r>
             <w:rPr>
@@ -1557,7 +1828,7 @@
     </w:docPart>
     <w:docPart>
       <w:docPartPr>
-        <w:name w:val="A2B99D4E8B2544328BBD5DC257EC8C10"/>
+        <w:name w:val="7FA9A049730C42408C2E1158787FDC4A"/>
         <w:category>
           <w:name w:val="Algemeen"/>
           <w:gallery w:val="placeholder"/>
@@ -1568,12 +1839,12 @@
         <w:behaviors>
           <w:behavior w:val="content"/>
         </w:behaviors>
-        <w:guid w:val="{C103CADC-4BCC-4FBC-938B-C6DA308D2C8A}"/>
+        <w:guid w:val="{3A5BD3AE-7E13-415B-8D85-5C6EC3F7EB2F}"/>
       </w:docPartPr>
       <w:docPartBody>
         <w:p>
           <w:pPr>
-            <w:pStyle w:val="A2B99D4E8B2544328BBD5DC257EC8C10"/>
+            <w:pStyle w:val="7FA9A049730C42408C2E1158787FDC4A"/>
           </w:pPr>
           <w:r>
             <w:rPr>
@@ -1588,7 +1859,7 @@
     </w:docPart>
     <w:docPart>
       <w:docPartPr>
-        <w:name w:val="23D0402653794D23B676F0B1548A4E3C"/>
+        <w:name w:val="167EA0B7DD4E4D1CA47A1FD0C72A02DC"/>
         <w:category>
           <w:name w:val="Algemeen"/>
           <w:gallery w:val="placeholder"/>
@@ -1599,12 +1870,12 @@
         <w:behaviors>
           <w:behavior w:val="content"/>
         </w:behaviors>
-        <w:guid w:val="{E4F7BA96-B5EB-42FD-925D-58E8278CAA42}"/>
+        <w:guid w:val="{7C54D7A9-3B46-464A-981C-B0A86ECF7499}"/>
       </w:docPartPr>
       <w:docPartBody>
         <w:p>
           <w:pPr>
-            <w:pStyle w:val="23D0402653794D23B676F0B1548A4E3C"/>
+            <w:pStyle w:val="167EA0B7DD4E4D1CA47A1FD0C72A02DC"/>
           </w:pPr>
           <w:r>
             <w:rPr>
@@ -1619,7 +1890,7 @@
     </w:docPart>
     <w:docPart>
       <w:docPartPr>
-        <w:name w:val="0623E86B7FA744AB9767E740E4D1881B"/>
+        <w:name w:val="269BB28D9C2144AE8250D2DEFA242677"/>
         <w:category>
           <w:name w:val="Algemeen"/>
           <w:gallery w:val="placeholder"/>
@@ -1630,12 +1901,12 @@
         <w:behaviors>
           <w:behavior w:val="content"/>
         </w:behaviors>
-        <w:guid w:val="{5C5EF88A-DE06-4AAE-A0B6-5D23D273C83E}"/>
+        <w:guid w:val="{652C2D2F-2416-4FEC-8A2B-693811D5D306}"/>
       </w:docPartPr>
       <w:docPartBody>
         <w:p>
           <w:pPr>
-            <w:pStyle w:val="0623E86B7FA744AB9767E740E4D1881B"/>
+            <w:pStyle w:val="269BB28D9C2144AE8250D2DEFA242677"/>
           </w:pPr>
           <w:r>
             <w:rPr>
@@ -1653,40 +1924,47 @@
 </file>
 
 <file path=word/glossary/fontTable.xml><?xml version="1.0" encoding="utf-8"?>
-<w:fonts xmlns:mc="http://schemas.openxmlformats.org/markup-compatibility/2006" xmlns:r="http://schemas.openxmlformats.org/officeDocument/2006/relationships" xmlns:w="http://schemas.openxmlformats.org/wordprocessingml/2006/main" xmlns:w14="http://schemas.microsoft.com/office/word/2010/wordml" xmlns:w15="http://schemas.microsoft.com/office/word/2012/wordml" xmlns:w16se="http://schemas.microsoft.com/office/word/2015/wordml/symex" mc:Ignorable="w14 w15 w16se">
+<w:fonts xmlns:mc="http://schemas.openxmlformats.org/markup-compatibility/2006" xmlns:r="http://schemas.openxmlformats.org/officeDocument/2006/relationships" xmlns:w="http://schemas.openxmlformats.org/wordprocessingml/2006/main" xmlns:w14="http://schemas.microsoft.com/office/word/2010/wordml" xmlns:w15="http://schemas.microsoft.com/office/word/2012/wordml" xmlns:w16cid="http://schemas.microsoft.com/office/word/2016/wordml/cid" xmlns:w16se="http://schemas.microsoft.com/office/word/2015/wordml/symex" mc:Ignorable="w14 w15 w16se w16cid">
   <w:font w:name="Calibri">
     <w:panose1 w:val="020F0502020204030204"/>
     <w:charset w:val="00"/>
     <w:family w:val="swiss"/>
     <w:pitch w:val="variable"/>
-    <w:sig w:usb0="E0002AFF" w:usb1="4000ACFF" w:usb2="00000001" w:usb3="00000000" w:csb0="000001FF" w:csb1="00000000"/>
+    <w:sig w:usb0="E0002AFF" w:usb1="C000247B" w:usb2="00000009" w:usb3="00000000" w:csb0="000001FF" w:csb1="00000000"/>
   </w:font>
   <w:font w:name="Times New Roman">
     <w:panose1 w:val="02020603050405020304"/>
     <w:charset w:val="00"/>
     <w:family w:val="roman"/>
     <w:pitch w:val="variable"/>
-    <w:sig w:usb0="E0002AFF" w:usb1="C0007843" w:usb2="00000009" w:usb3="00000000" w:csb0="000001FF" w:csb1="00000000"/>
+    <w:sig w:usb0="E0002EFF" w:usb1="C000785B" w:usb2="00000009" w:usb3="00000000" w:csb0="000001FF" w:csb1="00000000"/>
   </w:font>
   <w:font w:name="Arial">
     <w:panose1 w:val="020B0604020202020204"/>
     <w:charset w:val="00"/>
     <w:family w:val="swiss"/>
     <w:pitch w:val="variable"/>
-    <w:sig w:usb0="E0002AFF" w:usb1="C0007843" w:usb2="00000009" w:usb3="00000000" w:csb0="000001FF" w:csb1="00000000"/>
+    <w:sig w:usb0="E0002EFF" w:usb1="C0007843" w:usb2="00000009" w:usb3="00000000" w:csb0="000001FF" w:csb1="00000000"/>
   </w:font>
   <w:font w:name="Calibri Light">
     <w:panose1 w:val="020F0302020204030204"/>
     <w:charset w:val="00"/>
     <w:family w:val="swiss"/>
     <w:pitch w:val="variable"/>
-    <w:sig w:usb0="A0002AEF" w:usb1="4000207B" w:usb2="00000000" w:usb3="00000000" w:csb0="000001FF" w:csb1="00000000"/>
+    <w:sig w:usb0="E0002AFF" w:usb1="C000247B" w:usb2="00000009" w:usb3="00000000" w:csb0="000001FF" w:csb1="00000000"/>
+  </w:font>
+  <w:font w:name="Trebuchet MS">
+    <w:panose1 w:val="020B0603020202020204"/>
+    <w:charset w:val="00"/>
+    <w:family w:val="swiss"/>
+    <w:pitch w:val="variable"/>
+    <w:sig w:usb0="00000687" w:usb1="00000000" w:usb2="00000000" w:usb3="00000000" w:csb0="0000009F" w:csb1="00000000"/>
   </w:font>
 </w:fonts>
 </file>
 
 <file path=word/glossary/settings.xml><?xml version="1.0" encoding="utf-8"?>
-<w:settings xmlns:mc="http://schemas.openxmlformats.org/markup-compatibility/2006" xmlns:o="urn:schemas-microsoft-com:office:office" xmlns:r="http://schemas.openxmlformats.org/officeDocument/2006/relationships" xmlns:m="http://schemas.openxmlformats.org/officeDocument/2006/math" xmlns:v="urn:schemas-microsoft-com:vml" xmlns:w10="urn:schemas-microsoft-com:office:word" xmlns:w="http://schemas.openxmlformats.org/wordprocessingml/2006/main" xmlns:w14="http://schemas.microsoft.com/office/word/2010/wordml" xmlns:w15="http://schemas.microsoft.com/office/word/2012/wordml" xmlns:w16se="http://schemas.microsoft.com/office/word/2015/wordml/symex" xmlns:sl="http://schemas.openxmlformats.org/schemaLibrary/2006/main" mc:Ignorable="w14 w15 w16se">
+<w:settings xmlns:mc="http://schemas.openxmlformats.org/markup-compatibility/2006" xmlns:o="urn:schemas-microsoft-com:office:office" xmlns:r="http://schemas.openxmlformats.org/officeDocument/2006/relationships" xmlns:m="http://schemas.openxmlformats.org/officeDocument/2006/math" xmlns:v="urn:schemas-microsoft-com:vml" xmlns:w10="urn:schemas-microsoft-com:office:word" xmlns:w="http://schemas.openxmlformats.org/wordprocessingml/2006/main" xmlns:w14="http://schemas.microsoft.com/office/word/2010/wordml" xmlns:w15="http://schemas.microsoft.com/office/word/2012/wordml" xmlns:w16cid="http://schemas.microsoft.com/office/word/2016/wordml/cid" xmlns:w16se="http://schemas.microsoft.com/office/word/2015/wordml/symex" xmlns:sl="http://schemas.openxmlformats.org/schemaLibrary/2006/main" mc:Ignorable="w14 w15 w16se w16cid">
   <w:view w:val="normal"/>
   <w:defaultTabStop w:val="708"/>
   <w:hyphenationZone w:val="425"/>
@@ -1705,7 +1983,9 @@
     <w:rsid w:val="003C057E"/>
     <w:rsid w:val="004847D1"/>
     <w:rsid w:val="004D20D2"/>
+    <w:rsid w:val="00765EAA"/>
     <w:rsid w:val="007D5826"/>
+    <w:rsid w:val="00C47F59"/>
     <w:rsid w:val="00D60912"/>
     <w:rsid w:val="00F23095"/>
   </w:rsids>
@@ -1731,7 +2011,7 @@
 </file>
 
 <file path=word/glossary/styles.xml><?xml version="1.0" encoding="utf-8"?>
-<w:styles xmlns:mc="http://schemas.openxmlformats.org/markup-compatibility/2006" xmlns:r="http://schemas.openxmlformats.org/officeDocument/2006/relationships" xmlns:w="http://schemas.openxmlformats.org/wordprocessingml/2006/main" xmlns:w14="http://schemas.microsoft.com/office/word/2010/wordml" xmlns:w15="http://schemas.microsoft.com/office/word/2012/wordml" xmlns:w16se="http://schemas.microsoft.com/office/word/2015/wordml/symex" mc:Ignorable="w14 w15 w16se">
+<w:styles xmlns:mc="http://schemas.openxmlformats.org/markup-compatibility/2006" xmlns:r="http://schemas.openxmlformats.org/officeDocument/2006/relationships" xmlns:w="http://schemas.openxmlformats.org/wordprocessingml/2006/main" xmlns:w14="http://schemas.microsoft.com/office/word/2010/wordml" xmlns:w15="http://schemas.microsoft.com/office/word/2012/wordml" xmlns:w16cid="http://schemas.microsoft.com/office/word/2016/wordml/cid" xmlns:w16se="http://schemas.microsoft.com/office/word/2015/wordml/symex" mc:Ignorable="w14 w15 w16se w16cid">
   <w:docDefaults>
     <w:rPrDefault>
       <w:rPr>
@@ -1853,6 +2133,7 @@
     <w:lsdException w:name="HTML Sample" w:semiHidden="1" w:unhideWhenUsed="1"/>
     <w:lsdException w:name="HTML Typewriter" w:semiHidden="1" w:unhideWhenUsed="1"/>
     <w:lsdException w:name="HTML Variable" w:semiHidden="1" w:unhideWhenUsed="1"/>
+    <w:lsdException w:name="Normal Table" w:semiHidden="1" w:unhideWhenUsed="1"/>
     <w:lsdException w:name="annotation subject" w:semiHidden="1" w:unhideWhenUsed="1"/>
     <w:lsdException w:name="No List" w:semiHidden="1" w:unhideWhenUsed="1"/>
     <w:lsdException w:name="Outline List 1" w:semiHidden="1" w:unhideWhenUsed="1"/>
@@ -1896,8 +2177,10 @@
     <w:lsdException w:name="Table Elegant" w:semiHidden="1" w:unhideWhenUsed="1"/>
     <w:lsdException w:name="Table Professional" w:semiHidden="1" w:unhideWhenUsed="1"/>
     <w:lsdException w:name="Table Subtle 1" w:semiHidden="1" w:unhideWhenUsed="1"/>
+    <w:lsdException w:name="Table Subtle 2" w:semiHidden="1" w:unhideWhenUsed="1"/>
     <w:lsdException w:name="Table Web 1" w:semiHidden="1" w:unhideWhenUsed="1"/>
     <w:lsdException w:name="Table Web 2" w:semiHidden="1" w:unhideWhenUsed="1"/>
+    <w:lsdException w:name="Table Web 3" w:semiHidden="1" w:unhideWhenUsed="1"/>
     <w:lsdException w:name="Balloon Text" w:semiHidden="1" w:unhideWhenUsed="1"/>
     <w:lsdException w:name="Table Grid" w:uiPriority="39"/>
     <w:lsdException w:name="Table Theme" w:semiHidden="1" w:unhideWhenUsed="1"/>
@@ -2180,11 +2463,31 @@
     <w:name w:val="0623E86B7FA744AB9767E740E4D1881B"/>
     <w:rsid w:val="004D20D2"/>
   </w:style>
+  <w:style w:type="paragraph" w:customStyle="1" w:styleId="889FFC233749471BBD3D81CAD945B692">
+    <w:name w:val="889FFC233749471BBD3D81CAD945B692"/>
+    <w:rsid w:val="00C47F59"/>
+  </w:style>
+  <w:style w:type="paragraph" w:customStyle="1" w:styleId="3BF4E45810984BC5B3B77EC734151D05">
+    <w:name w:val="3BF4E45810984BC5B3B77EC734151D05"/>
+    <w:rsid w:val="00C47F59"/>
+  </w:style>
+  <w:style w:type="paragraph" w:customStyle="1" w:styleId="7FA9A049730C42408C2E1158787FDC4A">
+    <w:name w:val="7FA9A049730C42408C2E1158787FDC4A"/>
+    <w:rsid w:val="00C47F59"/>
+  </w:style>
+  <w:style w:type="paragraph" w:customStyle="1" w:styleId="167EA0B7DD4E4D1CA47A1FD0C72A02DC">
+    <w:name w:val="167EA0B7DD4E4D1CA47A1FD0C72A02DC"/>
+    <w:rsid w:val="00C47F59"/>
+  </w:style>
+  <w:style w:type="paragraph" w:customStyle="1" w:styleId="269BB28D9C2144AE8250D2DEFA242677">
+    <w:name w:val="269BB28D9C2144AE8250D2DEFA242677"/>
+    <w:rsid w:val="00C47F59"/>
+  </w:style>
 </w:styles>
 </file>
 
 <file path=word/glossary/webSettings.xml><?xml version="1.0" encoding="utf-8"?>
-<w:webSettings xmlns:mc="http://schemas.openxmlformats.org/markup-compatibility/2006" xmlns:r="http://schemas.openxmlformats.org/officeDocument/2006/relationships" xmlns:w="http://schemas.openxmlformats.org/wordprocessingml/2006/main" xmlns:w14="http://schemas.microsoft.com/office/word/2010/wordml" xmlns:w15="http://schemas.microsoft.com/office/word/2012/wordml" xmlns:w16se="http://schemas.microsoft.com/office/word/2015/wordml/symex" mc:Ignorable="w14 w15 w16se">
+<w:webSettings xmlns:mc="http://schemas.openxmlformats.org/markup-compatibility/2006" xmlns:r="http://schemas.openxmlformats.org/officeDocument/2006/relationships" xmlns:w="http://schemas.openxmlformats.org/wordprocessingml/2006/main" xmlns:w14="http://schemas.microsoft.com/office/word/2010/wordml" xmlns:w15="http://schemas.microsoft.com/office/word/2012/wordml" xmlns:w16cid="http://schemas.microsoft.com/office/word/2016/wordml/cid" xmlns:w16se="http://schemas.microsoft.com/office/word/2015/wordml/symex" mc:Ignorable="w14 w15 w16se w16cid">
   <w:optimizeForBrowser/>
   <w:allowPNG/>
 </w:webSettings>
@@ -2509,7 +2812,7 @@
 </file>
 
 <file path=customXml/itemProps2.xml><?xml version="1.0" encoding="utf-8"?>
-<ds:datastoreItem xmlns:ds="http://schemas.openxmlformats.org/officeDocument/2006/customXml" ds:itemID="{24A57560-D58C-48B8-A5C0-3011FC502180}">
+<ds:datastoreItem xmlns:ds="http://schemas.openxmlformats.org/officeDocument/2006/customXml" ds:itemID="{0D346312-3E8F-4F1B-962B-566B62656B4B}">
   <ds:schemaRefs>
     <ds:schemaRef ds:uri="http://schemas.openxmlformats.org/officeDocument/2006/bibliography"/>
   </ds:schemaRefs>
